--- a/A2_Design Doc.docx
+++ b/A2_Design Doc.docx
@@ -206,36 +206,8 @@
         <w:t>Any player score reaches to 5.</w:t>
       </w:r>
     </w:p>
-    <w:p>
-      <w:pPr>
-        <w:tabs>
-          <w:tab w:val="left" w:pos="1150"/>
-        </w:tabs>
-      </w:pPr>
-      <w:r>
-        <w:tab/>
-      </w:r>
-    </w:p>
-    <w:p>
-      <w:pPr>
-        <w:tabs>
-          <w:tab w:val="left" w:pos="1150"/>
-        </w:tabs>
-      </w:pPr>
-    </w:p>
-    <w:p>
-      <w:pPr>
-        <w:rPr>
-          <w:u w:val="single"/>
-        </w:rPr>
-      </w:pPr>
-      <w:r>
-        <w:rPr>
-          <w:u w:val="single"/>
-        </w:rPr>
-        <w:t>Game Mechanism:</w:t>
-      </w:r>
-    </w:p>
+    <w:p/>
+    <w:p/>
     <w:p/>
     <w:p/>
     <w:p/>
@@ -275,6 +247,7 @@
           <w:bCs/>
           <w:u w:val="single"/>
         </w:rPr>
+        <w:lastRenderedPageBreak/>
         <w:t>User Interface:</w:t>
       </w:r>
     </w:p>
@@ -339,15 +312,7 @@
     </w:p>
     <w:p>
       <w:r>
-        <w:t>Place ship to (</w:t>
-      </w:r>
-      <w:proofErr w:type="spellStart"/>
-      <w:r>
-        <w:t>PosX</w:t>
-      </w:r>
-      <w:proofErr w:type="spellEnd"/>
-      <w:r>
-        <w:t>): 4</w:t>
+        <w:t>Place ship to (PosX): 4</w:t>
       </w:r>
     </w:p>
     <w:p/>
@@ -388,34 +353,12 @@
     </w:p>
     <w:p>
       <w:r>
-        <w:t>Place ship to (</w:t>
-      </w:r>
-      <w:proofErr w:type="spellStart"/>
-      <w:r>
-        <w:t>PosX</w:t>
-      </w:r>
-      <w:proofErr w:type="spellEnd"/>
-      <w:r>
-        <w:t>): 4</w:t>
-      </w:r>
-    </w:p>
-    <w:p>
-      <w:r>
-        <w:t>Place ship to (</w:t>
-      </w:r>
-      <w:proofErr w:type="spellStart"/>
-      <w:r>
-        <w:t>Pos</w:t>
-      </w:r>
-      <w:r>
-        <w:t>Y</w:t>
-      </w:r>
-      <w:proofErr w:type="spellEnd"/>
-      <w:r>
-        <w:t xml:space="preserve">): </w:t>
-      </w:r>
-      <w:r>
-        <w:t>8</w:t>
+        <w:t>Place ship to (PosX): 4</w:t>
+      </w:r>
+    </w:p>
+    <w:p>
+      <w:r>
+        <w:t>Place ship to (PosY): 8</w:t>
       </w:r>
     </w:p>
     <w:p/>
@@ -435,26 +378,17 @@
     <w:p/>
     <w:p>
       <w:r>
-        <w:t xml:space="preserve">Ship 1: </w:t>
-      </w:r>
-      <w:r>
-        <w:t>(4, 8)</w:t>
+        <w:t>Ship 1: (4, 8)</w:t>
+      </w:r>
+    </w:p>
+    <w:p>
+      <w:r>
+        <w:t>&gt; Ship 2: &lt;</w:t>
       </w:r>
     </w:p>
     <w:p>
       <w:r>
         <w:lastRenderedPageBreak/>
-        <w:t xml:space="preserve">&gt; </w:t>
-      </w:r>
-      <w:r>
-        <w:t xml:space="preserve">Ship 2: </w:t>
-      </w:r>
-      <w:r>
-        <w:t>&lt;</w:t>
-      </w:r>
-    </w:p>
-    <w:p>
-      <w:r>
         <w:t>Ship 3: -</w:t>
       </w:r>
     </w:p>
@@ -466,15 +400,7 @@
     </w:p>
     <w:p>
       <w:r>
-        <w:t>Place ship to (</w:t>
-      </w:r>
-      <w:proofErr w:type="spellStart"/>
-      <w:r>
-        <w:t>PosX</w:t>
-      </w:r>
-      <w:proofErr w:type="spellEnd"/>
-      <w:r>
-        <w:t xml:space="preserve">): </w:t>
+        <w:t xml:space="preserve">Place ship to (PosX): </w:t>
       </w:r>
     </w:p>
     <w:p/>
@@ -552,7 +478,22 @@
     </w:p>
     <w:p>
       <w:r>
-        <w:t>---------1------2-----3-----4-----5-----6-----7-----8-----9-------      Player</w:t>
+        <w:t>---------1------2-----3-----4-----5-----6-----7-----8-----9-------      Player: 0</w:t>
+      </w:r>
+    </w:p>
+    <w:p>
+      <w:r>
+        <w:t>Enter Position X to fire the cannon:</w:t>
+      </w:r>
+    </w:p>
+    <w:p/>
+    <w:p/>
+    <w:p>
+      <w:r>
+        <w:t xml:space="preserve">---------1------2-----3-----4-----5-----6-----7-----8-----9-------      </w:t>
+      </w:r>
+      <w:r>
+        <w:t>BOT</w:t>
       </w:r>
       <w:r>
         <w:t>: 0</w:t>
@@ -560,7 +501,64 @@
     </w:p>
     <w:p>
       <w:r>
-        <w:t>Enter Position X to fire the cannon:</w:t>
+        <w:t>1|                                                                                         |1      Ship Left: 1</w:t>
+      </w:r>
+    </w:p>
+    <w:p>
+      <w:r>
+        <w:t xml:space="preserve">2|               A                                                                        |2      </w:t>
+      </w:r>
+    </w:p>
+    <w:p>
+      <w:r>
+        <w:t>3|                                                                                          |3</w:t>
+      </w:r>
+    </w:p>
+    <w:p>
+      <w:r>
+        <w:t>4|                                                                                          |4</w:t>
+      </w:r>
+    </w:p>
+    <w:p>
+      <w:r>
+        <w:t>5|                                                                                          |5</w:t>
+      </w:r>
+    </w:p>
+    <w:p>
+      <w:r>
+        <w:t>6|                                                                                          |6</w:t>
+      </w:r>
+    </w:p>
+    <w:p>
+      <w:r>
+        <w:t>7|                                                                                          |7</w:t>
+      </w:r>
+    </w:p>
+    <w:p>
+      <w:r>
+        <w:lastRenderedPageBreak/>
+        <w:t>8|     B                                                                                   |8</w:t>
+      </w:r>
+    </w:p>
+    <w:p>
+      <w:r>
+        <w:t>9|                                                                                          |9     Ship Left: 1</w:t>
+      </w:r>
+    </w:p>
+    <w:p>
+      <w:r>
+        <w:t>---------1------2-----3-----4-----5-----6-----7-----8-----9-------      Player: 0</w:t>
+      </w:r>
+    </w:p>
+    <w:p>
+      <w:r>
+        <w:t>Enter Position Y</w:t>
+      </w:r>
+      <w:r>
+        <w:t xml:space="preserve"> </w:t>
+      </w:r>
+      <w:r>
+        <w:t>to fire the cannon:</w:t>
       </w:r>
     </w:p>
     <w:p/>
@@ -578,17 +576,44 @@
     </w:p>
     <w:p>
       <w:r>
-        <w:t>1|                                                                                         |1      Ship Left: 1</w:t>
-      </w:r>
-    </w:p>
-    <w:p>
-      <w:r>
-        <w:t xml:space="preserve">2|               A                                                                        |2      </w:t>
-      </w:r>
-    </w:p>
-    <w:p>
-      <w:r>
-        <w:t>3|                                                                                          |3</w:t>
+        <w:t xml:space="preserve">1|                                                                                         </w:t>
+      </w:r>
+      <w:r>
+        <w:t xml:space="preserve"> </w:t>
+      </w:r>
+      <w:r>
+        <w:t xml:space="preserve">|1     Ship Left: </w:t>
+      </w:r>
+      <w:r>
+        <w:t>0</w:t>
+      </w:r>
+    </w:p>
+    <w:p>
+      <w:r>
+        <w:t xml:space="preserve">2|               </w:t>
+      </w:r>
+      <w:r>
+        <w:t>X</w:t>
+      </w:r>
+      <w:r>
+        <w:t xml:space="preserve">                                                                 </w:t>
+      </w:r>
+      <w:r>
+        <w:t xml:space="preserve">     </w:t>
+      </w:r>
+      <w:r>
+        <w:t xml:space="preserve">   |2      </w:t>
+      </w:r>
+    </w:p>
+    <w:p>
+      <w:r>
+        <w:t xml:space="preserve">3|                                                                                         </w:t>
+      </w:r>
+      <w:r>
+        <w:t xml:space="preserve"> </w:t>
+      </w:r>
+      <w:r>
+        <w:t>|3</w:t>
       </w:r>
     </w:p>
     <w:p>
@@ -608,159 +633,55 @@
     </w:p>
     <w:p>
       <w:r>
+        <w:t>7|                                                                                          |7</w:t>
+      </w:r>
+    </w:p>
+    <w:p>
+      <w:r>
+        <w:t>8|     B                                                                                   |8</w:t>
+      </w:r>
+    </w:p>
+    <w:p>
+      <w:r>
+        <w:t>9|                                                                                          |9     Ship Left: 1</w:t>
+      </w:r>
+    </w:p>
+    <w:p>
+      <w:r>
+        <w:t xml:space="preserve">---------1------2-----3-----4-----5-----6-----7-----8-----9-------      Player: </w:t>
+      </w:r>
+      <w:r>
+        <w:t>1</w:t>
+      </w:r>
+    </w:p>
+    <w:p>
+      <w:r>
+        <w:t>You Win!</w:t>
+      </w:r>
+    </w:p>
+    <w:p/>
+    <w:p/>
+    <w:p/>
+    <w:p/>
+    <w:p/>
+    <w:p/>
+    <w:p/>
+    <w:p/>
+    <w:p/>
+    <w:p/>
+    <w:p/>
+    <w:p>
+      <w:pPr>
+        <w:rPr>
+          <w:u w:val="single"/>
+        </w:rPr>
+      </w:pPr>
+      <w:r>
+        <w:rPr>
+          <w:u w:val="single"/>
+        </w:rPr>
         <w:lastRenderedPageBreak/>
-        <w:t>7|                                                                                          |7</w:t>
-      </w:r>
-    </w:p>
-    <w:p>
-      <w:r>
-        <w:t>8|     B                                                                                   |8</w:t>
-      </w:r>
-    </w:p>
-    <w:p>
-      <w:r>
-        <w:t>9|                                                                                          |9     Ship Left: 1</w:t>
-      </w:r>
-    </w:p>
-    <w:p>
-      <w:r>
-        <w:t>---------1------2-----3-----4-----5-----6-----7-----8-----9-------      Player: 0</w:t>
-      </w:r>
-    </w:p>
-    <w:p>
-      <w:r>
-        <w:t xml:space="preserve">Enter Position </w:t>
-      </w:r>
-      <w:r>
-        <w:t>Y</w:t>
-      </w:r>
-      <w:r>
-        <w:t xml:space="preserve"> </w:t>
-      </w:r>
-      <w:r>
-        <w:t>to fire the cannon:</w:t>
-      </w:r>
-    </w:p>
-    <w:p/>
-    <w:p/>
-    <w:p>
-      <w:r>
-        <w:t xml:space="preserve">---------1------2-----3-----4-----5-----6-----7-----8-----9-------      </w:t>
-      </w:r>
-      <w:r>
-        <w:t>BOT</w:t>
-      </w:r>
-      <w:r>
-        <w:t>: 0</w:t>
-      </w:r>
-    </w:p>
-    <w:p>
-      <w:r>
-        <w:t xml:space="preserve">1|                                                                                         </w:t>
-      </w:r>
-      <w:r>
-        <w:t xml:space="preserve"> </w:t>
-      </w:r>
-      <w:r>
-        <w:t xml:space="preserve">|1     Ship Left: </w:t>
-      </w:r>
-      <w:r>
-        <w:t>0</w:t>
-      </w:r>
-    </w:p>
-    <w:p>
-      <w:r>
-        <w:t xml:space="preserve">2|               </w:t>
-      </w:r>
-      <w:r>
-        <w:t>X</w:t>
-      </w:r>
-      <w:r>
-        <w:t xml:space="preserve">                                                                 </w:t>
-      </w:r>
-      <w:r>
-        <w:t xml:space="preserve">     </w:t>
-      </w:r>
-      <w:r>
-        <w:t xml:space="preserve">   |2      </w:t>
-      </w:r>
-    </w:p>
-    <w:p>
-      <w:r>
-        <w:t xml:space="preserve">3|                                                                                         </w:t>
-      </w:r>
-      <w:r>
-        <w:t xml:space="preserve"> </w:t>
-      </w:r>
-      <w:r>
-        <w:t>|3</w:t>
-      </w:r>
-    </w:p>
-    <w:p>
-      <w:r>
-        <w:t>4|                                                                                          |4</w:t>
-      </w:r>
-    </w:p>
-    <w:p>
-      <w:r>
-        <w:t>5|                                                                                          |5</w:t>
-      </w:r>
-    </w:p>
-    <w:p>
-      <w:r>
-        <w:t>6|                                                                                          |6</w:t>
-      </w:r>
-    </w:p>
-    <w:p>
-      <w:r>
-        <w:t>7|                                                                                          |7</w:t>
-      </w:r>
-    </w:p>
-    <w:p>
-      <w:r>
-        <w:t>8|     B                                                                                   |8</w:t>
-      </w:r>
-    </w:p>
-    <w:p>
-      <w:r>
-        <w:t>9|                                                                                          |9     Ship Left: 1</w:t>
-      </w:r>
-    </w:p>
-    <w:p>
-      <w:r>
-        <w:t xml:space="preserve">---------1------2-----3-----4-----5-----6-----7-----8-----9-------      Player: </w:t>
-      </w:r>
-      <w:r>
-        <w:t>1</w:t>
-      </w:r>
-    </w:p>
-    <w:p>
-      <w:r>
-        <w:t>You Win!</w:t>
-      </w:r>
-    </w:p>
-    <w:p/>
-    <w:p/>
-    <w:p/>
-    <w:p/>
-    <w:p/>
-    <w:p/>
-    <w:p/>
-    <w:p/>
-    <w:p/>
-    <w:p/>
-    <w:p>
-      <w:pPr>
-        <w:rPr>
-          <w:u w:val="single"/>
-        </w:rPr>
-      </w:pPr>
-      <w:r>
-        <w:rPr>
-          <w:u w:val="single"/>
-        </w:rPr>
-        <w:lastRenderedPageBreak/>
-        <w:t xml:space="preserve">Game Design Document </w:t>
+        <w:t>Propose Document</w:t>
       </w:r>
     </w:p>
     <w:p>
@@ -797,7 +718,13 @@
           </w:tcPr>
           <w:p>
             <w:r>
-              <w:t>The game goes on until a player win.</w:t>
+              <w:t>Using this allow us to keep asking player to input the position of the ship.</w:t>
+            </w:r>
+          </w:p>
+          <w:p/>
+          <w:p>
+            <w:r>
+              <w:t>This way we don’t have to repeat the same amount of code where we can check for player ship remain equal to zero. Then the program will come to an end where display the winning part.</w:t>
             </w:r>
           </w:p>
         </w:tc>
@@ -819,7 +746,13 @@
           </w:tcPr>
           <w:p>
             <w:r>
-              <w:t>Ask user to enter x, y position to fire cannon.</w:t>
+              <w:t>Using this allow us to get user for position and set it so that we can check for a ship that been hits.</w:t>
+            </w:r>
+          </w:p>
+          <w:p/>
+          <w:p>
+            <w:r>
+              <w:t>String allows us to plot a marker like indicate the position of both player ship and mark out which area have been plotted.</w:t>
             </w:r>
           </w:p>
         </w:tc>
@@ -841,13 +774,16 @@
           </w:tcPr>
           <w:p>
             <w:r>
-              <w:t xml:space="preserve">Calling a function when you start to fire and plot a mark. Modules can be an object or </w:t>
-            </w:r>
-            <w:r>
-              <w:t>an</w:t>
-            </w:r>
-            <w:r>
-              <w:t xml:space="preserve"> interface that enable to write freely and use them whenever we want to implement or not.</w:t>
+              <w:t xml:space="preserve">Calling a function </w:t>
+            </w:r>
+            <w:r>
+              <w:t>like player firing the cannon and mark down the area where is been fired. Same goes to the BOT been implemented the same way.</w:t>
+            </w:r>
+          </w:p>
+          <w:p/>
+          <w:p>
+            <w:r>
+              <w:t>Using Modules help to distribute out the code to a player, AI or BattleGround. This help us to find out where we are applying this functionally at.</w:t>
             </w:r>
           </w:p>
         </w:tc>
@@ -869,7 +805,34 @@
           </w:tcPr>
           <w:p>
             <w:r>
-              <w:t>Store information about the ship and where is it located and hidden away.</w:t>
+              <w:t xml:space="preserve">Calling a </w:t>
+            </w:r>
+            <w:r>
+              <w:t>dictionaries</w:t>
+            </w:r>
+            <w:r>
+              <w:t xml:space="preserve"> allow </w:t>
+            </w:r>
+            <w:r>
+              <w:t xml:space="preserve">us </w:t>
+            </w:r>
+            <w:r>
+              <w:t>assigned of position X and Y where we can use this to check the ship position been located</w:t>
+            </w:r>
+            <w:r>
+              <w:t>.</w:t>
+            </w:r>
+          </w:p>
+          <w:p/>
+          <w:p>
+            <w:r>
+              <w:t xml:space="preserve">Using of list allow us to call for a ship and remove it where the ship have been destroyed by player/AI and check the number of </w:t>
+            </w:r>
+            <w:r>
+              <w:t>ships</w:t>
+            </w:r>
+            <w:r>
+              <w:t xml:space="preserve"> remain.</w:t>
             </w:r>
           </w:p>
         </w:tc>
@@ -932,7 +895,7 @@
         </w:numPr>
       </w:pPr>
       <w:r>
-        <w:t>Map</w:t>
+        <w:t>Player</w:t>
       </w:r>
     </w:p>
     <w:p>
@@ -944,7 +907,7 @@
         </w:numPr>
       </w:pPr>
       <w:r>
-        <w:t>Ship</w:t>
+        <w:t>AI</w:t>
       </w:r>
     </w:p>
     <w:p>
@@ -956,9 +919,12 @@
         </w:numPr>
       </w:pPr>
       <w:r>
-        <w:t>UI</w:t>
-      </w:r>
-    </w:p>
+        <w:t>BattleGround</w:t>
+      </w:r>
+    </w:p>
+    <w:p/>
+    <w:p/>
+    <w:p/>
     <w:p/>
     <w:p>
       <w:pPr>
@@ -970,6 +936,7 @@
         <w:rPr>
           <w:u w:val="single"/>
         </w:rPr>
+        <w:lastRenderedPageBreak/>
         <w:t>Game Flow</w:t>
       </w:r>
     </w:p>

--- a/A2_Design Doc.docx
+++ b/A2_Design Doc.docx
@@ -312,7 +312,15 @@
     </w:p>
     <w:p>
       <w:r>
-        <w:t>Place ship to (PosX): 4</w:t>
+        <w:t>Place ship to (</w:t>
+      </w:r>
+      <w:proofErr w:type="spellStart"/>
+      <w:r>
+        <w:t>PosX</w:t>
+      </w:r>
+      <w:proofErr w:type="spellEnd"/>
+      <w:r>
+        <w:t>): 4</w:t>
       </w:r>
     </w:p>
     <w:p/>
@@ -353,12 +361,28 @@
     </w:p>
     <w:p>
       <w:r>
-        <w:t>Place ship to (PosX): 4</w:t>
-      </w:r>
-    </w:p>
-    <w:p>
-      <w:r>
-        <w:t>Place ship to (PosY): 8</w:t>
+        <w:t>Place ship to (</w:t>
+      </w:r>
+      <w:proofErr w:type="spellStart"/>
+      <w:r>
+        <w:t>PosX</w:t>
+      </w:r>
+      <w:proofErr w:type="spellEnd"/>
+      <w:r>
+        <w:t>): 4</w:t>
+      </w:r>
+    </w:p>
+    <w:p>
+      <w:r>
+        <w:t>Place ship to (</w:t>
+      </w:r>
+      <w:proofErr w:type="spellStart"/>
+      <w:r>
+        <w:t>PosY</w:t>
+      </w:r>
+      <w:proofErr w:type="spellEnd"/>
+      <w:r>
+        <w:t>): 8</w:t>
       </w:r>
     </w:p>
     <w:p/>
@@ -400,7 +424,15 @@
     </w:p>
     <w:p>
       <w:r>
-        <w:t xml:space="preserve">Place ship to (PosX): </w:t>
+        <w:t>Place ship to (</w:t>
+      </w:r>
+      <w:proofErr w:type="spellStart"/>
+      <w:r>
+        <w:t>PosX</w:t>
+      </w:r>
+      <w:proofErr w:type="spellEnd"/>
+      <w:r>
+        <w:t xml:space="preserve">): </w:t>
       </w:r>
     </w:p>
     <w:p/>
@@ -681,7 +713,7 @@
           <w:u w:val="single"/>
         </w:rPr>
         <w:lastRenderedPageBreak/>
-        <w:t>Propose Document</w:t>
+        <w:t>Propose</w:t>
       </w:r>
     </w:p>
     <w:p>
@@ -783,7 +815,27 @@
           <w:p/>
           <w:p>
             <w:r>
-              <w:t>Using Modules help to distribute out the code to a player, AI or BattleGround. This help us to find out where we are applying this functionally at.</w:t>
+              <w:t xml:space="preserve">Using Modules help to distribute out the code to a player, </w:t>
+            </w:r>
+            <w:proofErr w:type="gramStart"/>
+            <w:r>
+              <w:t>AI</w:t>
+            </w:r>
+            <w:proofErr w:type="gramEnd"/>
+            <w:r>
+              <w:t xml:space="preserve"> </w:t>
+            </w:r>
+            <w:r>
+              <w:t>and</w:t>
+            </w:r>
+            <w:r>
+              <w:t xml:space="preserve"> </w:t>
+            </w:r>
+            <w:r>
+              <w:t>Battleground</w:t>
+            </w:r>
+            <w:r>
+              <w:t>. This help us to find out where we are applying this functionally at.</w:t>
             </w:r>
           </w:p>
         </w:tc>
@@ -807,9 +859,11 @@
             <w:r>
               <w:t xml:space="preserve">Calling a </w:t>
             </w:r>
+            <w:proofErr w:type="gramStart"/>
             <w:r>
               <w:t>dictionaries</w:t>
             </w:r>
+            <w:proofErr w:type="gramEnd"/>
             <w:r>
               <w:t xml:space="preserve"> allow </w:t>
             </w:r>
@@ -826,7 +880,13 @@
           <w:p/>
           <w:p>
             <w:r>
-              <w:t xml:space="preserve">Using of list allow us to call for a ship and remove it where the ship have been destroyed by player/AI and check the number of </w:t>
+              <w:t>Using of list</w:t>
+            </w:r>
+            <w:r>
+              <w:t>/tuples</w:t>
+            </w:r>
+            <w:r>
+              <w:t xml:space="preserve"> allow us to call for a ship and remove it where the ship have been destroyed by player/AI and check the number of </w:t>
             </w:r>
             <w:r>
               <w:t>ships</w:t>
@@ -854,7 +914,7 @@
           </w:tcPr>
           <w:p>
             <w:r>
-              <w:t>NA</w:t>
+              <w:t>Package can be used to show the image of the ship.</w:t>
             </w:r>
           </w:p>
         </w:tc>
@@ -918,9 +978,11 @@
           <w:numId w:val="3"/>
         </w:numPr>
       </w:pPr>
+      <w:proofErr w:type="spellStart"/>
       <w:r>
         <w:t>BattleGround</w:t>
       </w:r>
+      <w:proofErr w:type="spellEnd"/>
     </w:p>
     <w:p/>
     <w:p/>

--- a/A2_Design Doc.docx
+++ b/A2_Design Doc.docx
@@ -756,7 +756,16 @@
           <w:p/>
           <w:p>
             <w:r>
-              <w:t>This way we don’t have to repeat the same amount of code where we can check for player ship remain equal to zero. Then the program will come to an end where display the winning part.</w:t>
+              <w:t>Loop Control allow us to find out if any of the player ship remain zero. The loop will break</w:t>
+            </w:r>
+            <w:r>
+              <w:t xml:space="preserve"> if it true</w:t>
+            </w:r>
+            <w:r>
+              <w:t xml:space="preserve"> and</w:t>
+            </w:r>
+            <w:r>
+              <w:t xml:space="preserve"> program don’t ask player to input the position anymore. It will go to the next line and execute another function.</w:t>
             </w:r>
           </w:p>
         </w:tc>
@@ -987,7 +996,6 @@
     <w:p/>
     <w:p/>
     <w:p/>
-    <w:p/>
     <w:p>
       <w:pPr>
         <w:rPr>
@@ -999,10 +1007,63 @@
           <w:u w:val="single"/>
         </w:rPr>
         <w:lastRenderedPageBreak/>
-        <w:t>Game Flow</w:t>
-      </w:r>
-    </w:p>
-    <w:p/>
+        <w:t>Design</w:t>
+      </w:r>
+    </w:p>
+    <w:p>
+      <w:pPr>
+        <w:rPr>
+          <w:u w:val="single"/>
+        </w:rPr>
+      </w:pPr>
+      <w:r>
+        <w:rPr>
+          <w:noProof/>
+          <w:u w:val="single"/>
+        </w:rPr>
+        <w:drawing>
+          <wp:inline distT="0" distB="0" distL="0" distR="0" wp14:anchorId="540BE9C6" wp14:editId="70F97913">
+            <wp:extent cx="5943600" cy="6800850"/>
+            <wp:effectExtent l="0" t="0" r="0" b="0"/>
+            <wp:docPr id="1" name="Picture 1" descr="Diagram&#10;&#10;Description automatically generated"/>
+            <wp:cNvGraphicFramePr>
+              <a:graphicFrameLocks xmlns:a="http://schemas.openxmlformats.org/drawingml/2006/main" noChangeAspect="1"/>
+            </wp:cNvGraphicFramePr>
+            <a:graphic xmlns:a="http://schemas.openxmlformats.org/drawingml/2006/main">
+              <a:graphicData uri="http://schemas.openxmlformats.org/drawingml/2006/picture">
+                <pic:pic xmlns:pic="http://schemas.openxmlformats.org/drawingml/2006/picture">
+                  <pic:nvPicPr>
+                    <pic:cNvPr id="1" name="Picture 1" descr="Diagram&#10;&#10;Description automatically generated"/>
+                    <pic:cNvPicPr/>
+                  </pic:nvPicPr>
+                  <pic:blipFill>
+                    <a:blip r:embed="rId5">
+                      <a:extLst>
+                        <a:ext uri="{28A0092B-C50C-407E-A947-70E740481C1C}">
+                          <a14:useLocalDpi xmlns:a14="http://schemas.microsoft.com/office/drawing/2010/main" val="0"/>
+                        </a:ext>
+                      </a:extLst>
+                    </a:blip>
+                    <a:stretch>
+                      <a:fillRect/>
+                    </a:stretch>
+                  </pic:blipFill>
+                  <pic:spPr>
+                    <a:xfrm>
+                      <a:off x="0" y="0"/>
+                      <a:ext cx="5943600" cy="6800850"/>
+                    </a:xfrm>
+                    <a:prstGeom prst="rect">
+                      <a:avLst/>
+                    </a:prstGeom>
+                  </pic:spPr>
+                </pic:pic>
+              </a:graphicData>
+            </a:graphic>
+          </wp:inline>
+        </w:drawing>
+      </w:r>
+    </w:p>
     <w:sectPr>
       <w:pgSz w:w="12240" w:h="15840"/>
       <w:pgMar w:top="1440" w:right="1440" w:bottom="1440" w:left="1440" w:header="720" w:footer="720" w:gutter="0"/>
